--- a/pages/fnu/ven/api/ven.docx
+++ b/pages/fnu/ven/api/ven.docx
@@ -658,7 +658,7 @@
           <w:szCs w:val="34"/>
           <w:u w:val="dotted"/>
         </w:rPr>
-        <w:t>๒๘ พฤศจิกายน ๒๕๖๕</w:t>
+        <w:t>๒ ธันวาคม ๒๕๖๕</w:t>
       </w:r>
       <w:r>
         <w:rPr>
@@ -1039,7 +1039,7 @@
           <w:szCs w:val="34"/>
           <w:shd w:val="clear" w:color="auto" w:fill="FFFFFF"/>
         </w:rPr>
-        <w:t>พฤศจิกายน ๒๕๖๕</w:t>
+        <w:t>ธันวาคม ๒๕๖๕</w:t>
       </w:r>
       <w:r>
         <w:rPr>
@@ -1143,7 +1143,7 @@
           <w:sz w:val="34"/>
           <w:szCs w:val="34"/>
         </w:rPr>
-        <w:t>พฤศจิกายน ๒๕๖๕</w:t>
+        <w:t>ธันวาคม ๒๕๖๕</w:t>
       </w:r>
       <w:r>
         <w:rPr>
@@ -1160,7 +1160,7 @@
           <w:sz w:val="34"/>
           <w:szCs w:val="34"/>
         </w:rPr>
-        <w:t>๖๔,๐๐๐</w:t>
+        <w:t>๒๓,๐๐๐</w:t>
       </w:r>
       <w:r>
         <w:rPr>
@@ -1223,7 +1223,7 @@
           <w:sz w:val="34"/>
           <w:szCs w:val="34"/>
         </w:rPr>
-        <w:t>พฤศจิกายน ๒๕๖๕</w:t>
+        <w:t>ธันวาคม ๒๕๖๕</w:t>
       </w:r>
       <w:r>
         <w:rPr>
@@ -1249,7 +1249,7 @@
           <w:sz w:val="34"/>
           <w:szCs w:val="34"/>
         </w:rPr>
-        <w:t>๑๑๒,๒๐๐</w:t>
+        <w:t>๓,๗๐๐</w:t>
       </w:r>
       <w:r>
         <w:rPr>
@@ -1376,7 +1376,7 @@
           <w:sz w:val="34"/>
           <w:szCs w:val="34"/>
         </w:rPr>
-        <w:t>พฤศจิกายน ๒๕๖๕</w:t>
+        <w:t>ธันวาคม ๒๕๖๕</w:t>
       </w:r>
       <w:r>
         <w:rPr>
@@ -1413,7 +1413,7 @@
           <w:sz w:val="34"/>
           <w:szCs w:val="34"/>
         </w:rPr>
-        <w:t>๒๑</w:t>
+        <w:t>๗</w:t>
       </w:r>
       <w:r>
         <w:rPr>
@@ -1533,7 +1533,7 @@
                 <w:sz w:val="34"/>
                 <w:szCs w:val="34"/>
               </w:rPr>
-              <w:t>นางสาววราภรณ์ คริศณุ</w:t>
+              <w:t>นายผู้พิพากษา1 just1</w:t>
             </w:r>
           </w:p>
         </w:tc>
@@ -1588,7 +1588,7 @@
                 <w:sz w:val="34"/>
                 <w:szCs w:val="34"/>
               </w:rPr>
-              <w:t>๓๒,๐๐๐.-บาท</w:t>
+              <w:t>๑๐,๕๐๐.-บาท</w:t>
             </w:r>
           </w:p>
         </w:tc>
@@ -1643,7 +1643,7 @@
                 <w:sz w:val="34"/>
                 <w:szCs w:val="34"/>
               </w:rPr>
-              <w:t>นายอุเทน บัวอ่อน</w:t>
+              <w:t>นายu3 33</w:t>
             </w:r>
           </w:p>
         </w:tc>
@@ -1663,184 +1663,6 @@
                 <w:szCs w:val="34"/>
                 <w:cs/>
               </w:rPr>
-            </w:pPr>
-            <w:r>
-              <w:rPr>
-                <w:rFonts w:ascii="TH SarabunPSK" w:hAnsi="TH SarabunPSK" w:cs="TH SarabunPSK"/>
-                <w:spacing w:val="4"/>
-                <w:sz w:val="34"/>
-                <w:szCs w:val="34"/>
-              </w:rPr>
-              <w:t>จำนวนเงิน</w:t>
-            </w:r>
-          </w:p>
-        </w:tc>
-        <w:tc>
-          <w:tcPr>
-            <w:tcW w:w="2382" w:type="dxa"/>
-            <w:shd w:val="clear" w:color="auto" w:fill="auto"/>
-          </w:tcPr>
-          <w:p>
-            <w:pPr>
-              <w:jc w:val="right"/>
-            </w:pPr>
-            <w:r>
-              <w:rPr>
-                <w:rFonts w:ascii="TH SarabunPSK" w:hAnsi="TH SarabunPSK" w:cs="TH SarabunPSK"/>
-                <w:spacing w:val="4"/>
-                <w:sz w:val="34"/>
-                <w:szCs w:val="34"/>
-              </w:rPr>
-              <w:t>๓๒,๐๐๐.-บาท</w:t>
-            </w:r>
-          </w:p>
-        </w:tc>
-      </w:tr>
-      <w:tr>
-        <w:tc>
-          <w:tcPr>
-            <w:tcW w:w="943" w:type="dxa"/>
-            <w:shd w:val="clear" w:color="auto" w:fill="auto"/>
-          </w:tcPr>
-          <w:p>
-            <w:pPr>
-              <w:jc w:val="right"/>
-            </w:pPr>
-            <w:r>
-              <w:rPr>
-                <w:rFonts w:ascii="TH SarabunIT๙" w:hAnsi="TH SarabunIT๙" w:cs="TH SarabunIT๙"/>
-                <w:spacing w:val="4"/>
-                <w:sz w:val="34"/>
-                <w:szCs w:val="34"/>
-              </w:rPr>
-              <w:t>3.</w:t>
-            </w:r>
-          </w:p>
-        </w:tc>
-        <w:tc>
-          <w:tcPr>
-            <w:tcW w:w="3909" w:type="dxa"/>
-            <w:shd w:val="clear" w:color="auto" w:fill="auto"/>
-          </w:tcPr>
-          <w:p>
-            <w:pPr>
-              <w:ind w:right="-6"/>
-              <w:jc w:val="thaiDistribute"/>
-              <w:rPr>
-                <w:rFonts w:ascii="TH SarabunPSK" w:hAnsi="TH SarabunPSK" w:cs="TH SarabunPSK"/>
-                <w:spacing w:val="4"/>
-                <w:sz w:val="34"/>
-                <w:szCs w:val="34"/>
-              </w:rPr>
-            </w:pPr>
-            <w:r>
-              <w:rPr>
-                <w:rFonts w:ascii="TH SarabunPSK" w:hAnsi="TH SarabunPSK" w:cs="TH SarabunPSK"/>
-                <w:spacing w:val="4"/>
-                <w:sz w:val="34"/>
-                <w:szCs w:val="34"/>
-              </w:rPr>
-              <w:t>นายณัฐวุฒิ ทุติยาภรณ์</w:t>
-            </w:r>
-          </w:p>
-        </w:tc>
-        <w:tc>
-          <w:tcPr>
-            <w:tcW w:w="1543" w:type="dxa"/>
-            <w:shd w:val="clear" w:color="auto" w:fill="auto"/>
-          </w:tcPr>
-          <w:p>
-            <w:pPr>
-              <w:jc w:val="right"/>
-            </w:pPr>
-            <w:r>
-              <w:rPr>
-                <w:rFonts w:ascii="TH SarabunPSK" w:hAnsi="TH SarabunPSK" w:cs="TH SarabunPSK"/>
-                <w:spacing w:val="4"/>
-                <w:sz w:val="34"/>
-                <w:szCs w:val="34"/>
-              </w:rPr>
-              <w:t>จำนวนเงิน</w:t>
-            </w:r>
-          </w:p>
-        </w:tc>
-        <w:tc>
-          <w:tcPr>
-            <w:tcW w:w="2382" w:type="dxa"/>
-            <w:shd w:val="clear" w:color="auto" w:fill="auto"/>
-          </w:tcPr>
-          <w:p>
-            <w:pPr>
-              <w:jc w:val="right"/>
-            </w:pPr>
-            <w:r>
-              <w:rPr>
-                <w:rFonts w:ascii="TH SarabunPSK" w:hAnsi="TH SarabunPSK" w:cs="TH SarabunPSK"/>
-                <w:spacing w:val="4"/>
-                <w:sz w:val="34"/>
-                <w:szCs w:val="34"/>
-              </w:rPr>
-              <w:t>๓๙,๐๐๐.-บาท</w:t>
-            </w:r>
-          </w:p>
-        </w:tc>
-      </w:tr>
-      <w:tr>
-        <w:tc>
-          <w:tcPr>
-            <w:tcW w:w="943" w:type="dxa"/>
-            <w:shd w:val="clear" w:color="auto" w:fill="auto"/>
-          </w:tcPr>
-          <w:p>
-            <w:pPr>
-              <w:jc w:val="right"/>
-            </w:pPr>
-            <w:r>
-              <w:rPr>
-                <w:rFonts w:ascii="TH SarabunIT๙" w:hAnsi="TH SarabunIT๙" w:cs="TH SarabunIT๙"/>
-                <w:spacing w:val="4"/>
-                <w:sz w:val="34"/>
-                <w:szCs w:val="34"/>
-              </w:rPr>
-              <w:t>4.</w:t>
-            </w:r>
-          </w:p>
-        </w:tc>
-        <w:tc>
-          <w:tcPr>
-            <w:tcW w:w="3909" w:type="dxa"/>
-            <w:shd w:val="clear" w:color="auto" w:fill="auto"/>
-          </w:tcPr>
-          <w:p>
-            <w:pPr>
-              <w:ind w:right="-6"/>
-              <w:jc w:val="thaiDistribute"/>
-              <w:rPr>
-                <w:rFonts w:ascii="TH SarabunPSK" w:hAnsi="TH SarabunPSK" w:cs="TH SarabunPSK"/>
-                <w:spacing w:val="4"/>
-                <w:sz w:val="34"/>
-                <w:szCs w:val="34"/>
-              </w:rPr>
-            </w:pPr>
-            <w:r>
-              <w:rPr>
-                <w:rFonts w:ascii="TH SarabunPSK" w:hAnsi="TH SarabunPSK" w:cs="TH SarabunPSK"/>
-                <w:spacing w:val="4"/>
-                <w:sz w:val="34"/>
-                <w:szCs w:val="34"/>
-              </w:rPr>
-              <w:t>นางสายฝน กุญชร ณ อยุธยา</w:t>
-            </w:r>
-          </w:p>
-        </w:tc>
-        <w:tc>
-          <w:tcPr>
-            <w:tcW w:w="1543" w:type="dxa"/>
-            <w:shd w:val="clear" w:color="auto" w:fill="auto"/>
-          </w:tcPr>
-          <w:p>
-            <w:pPr>
-              <w:jc w:val="right"/>
             </w:pPr>
             <w:r>
               <w:rPr>
@@ -1891,7 +1713,7 @@
                 <w:sz w:val="34"/>
                 <w:szCs w:val="34"/>
               </w:rPr>
-              <w:t>5.</w:t>
+              <w:t>3.</w:t>
             </w:r>
           </w:p>
         </w:tc>
@@ -1918,7 +1740,96 @@
                 <w:sz w:val="34"/>
                 <w:szCs w:val="34"/>
               </w:rPr>
-              <w:t>นายชาญเดช งามทรัพย์</w:t>
+              <w:t>นายuser4 44</w:t>
+            </w:r>
+          </w:p>
+        </w:tc>
+        <w:tc>
+          <w:tcPr>
+            <w:tcW w:w="1543" w:type="dxa"/>
+            <w:shd w:val="clear" w:color="auto" w:fill="auto"/>
+          </w:tcPr>
+          <w:p>
+            <w:pPr>
+              <w:jc w:val="right"/>
+            </w:pPr>
+            <w:r>
+              <w:rPr>
+                <w:rFonts w:ascii="TH SarabunPSK" w:hAnsi="TH SarabunPSK" w:cs="TH SarabunPSK"/>
+                <w:spacing w:val="4"/>
+                <w:sz w:val="34"/>
+                <w:szCs w:val="34"/>
+              </w:rPr>
+              <w:t>จำนวนเงิน</w:t>
+            </w:r>
+          </w:p>
+        </w:tc>
+        <w:tc>
+          <w:tcPr>
+            <w:tcW w:w="2382" w:type="dxa"/>
+            <w:shd w:val="clear" w:color="auto" w:fill="auto"/>
+          </w:tcPr>
+          <w:p>
+            <w:pPr>
+              <w:jc w:val="right"/>
+            </w:pPr>
+            <w:r>
+              <w:rPr>
+                <w:rFonts w:ascii="TH SarabunPSK" w:hAnsi="TH SarabunPSK" w:cs="TH SarabunPSK"/>
+                <w:spacing w:val="4"/>
+                <w:sz w:val="34"/>
+                <w:szCs w:val="34"/>
+              </w:rPr>
+              <w:t>๑,๕๐๐.-บาท</w:t>
+            </w:r>
+          </w:p>
+        </w:tc>
+      </w:tr>
+      <w:tr>
+        <w:tc>
+          <w:tcPr>
+            <w:tcW w:w="943" w:type="dxa"/>
+            <w:shd w:val="clear" w:color="auto" w:fill="auto"/>
+          </w:tcPr>
+          <w:p>
+            <w:pPr>
+              <w:jc w:val="right"/>
+            </w:pPr>
+            <w:r>
+              <w:rPr>
+                <w:rFonts w:ascii="TH SarabunIT๙" w:hAnsi="TH SarabunIT๙" w:cs="TH SarabunIT๙"/>
+                <w:spacing w:val="4"/>
+                <w:sz w:val="34"/>
+                <w:szCs w:val="34"/>
+              </w:rPr>
+              <w:t>4.</w:t>
+            </w:r>
+          </w:p>
+        </w:tc>
+        <w:tc>
+          <w:tcPr>
+            <w:tcW w:w="3909" w:type="dxa"/>
+            <w:shd w:val="clear" w:color="auto" w:fill="auto"/>
+          </w:tcPr>
+          <w:p>
+            <w:pPr>
+              <w:ind w:right="-6"/>
+              <w:jc w:val="thaiDistribute"/>
+              <w:rPr>
+                <w:rFonts w:ascii="TH SarabunPSK" w:hAnsi="TH SarabunPSK" w:cs="TH SarabunPSK"/>
+                <w:spacing w:val="4"/>
+                <w:sz w:val="34"/>
+                <w:szCs w:val="34"/>
+              </w:rPr>
+            </w:pPr>
+            <w:r>
+              <w:rPr>
+                <w:rFonts w:ascii="TH SarabunPSK" w:hAnsi="TH SarabunPSK" w:cs="TH SarabunPSK"/>
+                <w:spacing w:val="4"/>
+                <w:sz w:val="34"/>
+                <w:szCs w:val="34"/>
+              </w:rPr>
+              <w:t>นายผู้พิพากษา3 j3</w:t>
             </w:r>
           </w:p>
         </w:tc>
@@ -1980,7 +1891,7 @@
                 <w:sz w:val="34"/>
                 <w:szCs w:val="34"/>
               </w:rPr>
-              <w:t>6.</w:t>
+              <w:t>5.</w:t>
             </w:r>
           </w:p>
         </w:tc>
@@ -2007,7 +1918,7 @@
                 <w:sz w:val="34"/>
                 <w:szCs w:val="34"/>
               </w:rPr>
-              <w:t>นางสาวดลยา เยาวหลี</w:t>
+              <w:t>นายu6 u6</w:t>
             </w:r>
           </w:p>
         </w:tc>
@@ -2047,7 +1958,7 @@
                 <w:sz w:val="34"/>
                 <w:szCs w:val="34"/>
               </w:rPr>
-              <w:t>๕,๑๐๐.-บาท</w:t>
+              <w:t>๑,๒๐๐.-บาท</w:t>
             </w:r>
           </w:p>
         </w:tc>
@@ -2069,7 +1980,7 @@
                 <w:sz w:val="34"/>
                 <w:szCs w:val="34"/>
               </w:rPr>
-              <w:t>7.</w:t>
+              <w:t>6.</w:t>
             </w:r>
           </w:p>
         </w:tc>
@@ -2096,96 +2007,7 @@
                 <w:sz w:val="34"/>
                 <w:szCs w:val="34"/>
               </w:rPr>
-              <w:t>นายเอกชวัทธน์  สาระเกตุ</w:t>
-            </w:r>
-          </w:p>
-        </w:tc>
-        <w:tc>
-          <w:tcPr>
-            <w:tcW w:w="1543" w:type="dxa"/>
-            <w:shd w:val="clear" w:color="auto" w:fill="auto"/>
-          </w:tcPr>
-          <w:p>
-            <w:pPr>
-              <w:jc w:val="right"/>
-            </w:pPr>
-            <w:r>
-              <w:rPr>
-                <w:rFonts w:ascii="TH SarabunPSK" w:hAnsi="TH SarabunPSK" w:cs="TH SarabunPSK"/>
-                <w:spacing w:val="4"/>
-                <w:sz w:val="34"/>
-                <w:szCs w:val="34"/>
-              </w:rPr>
-              <w:t>จำนวนเงิน</w:t>
-            </w:r>
-          </w:p>
-        </w:tc>
-        <w:tc>
-          <w:tcPr>
-            <w:tcW w:w="2382" w:type="dxa"/>
-            <w:shd w:val="clear" w:color="auto" w:fill="auto"/>
-          </w:tcPr>
-          <w:p>
-            <w:pPr>
-              <w:jc w:val="right"/>
-            </w:pPr>
-            <w:r>
-              <w:rPr>
-                <w:rFonts w:ascii="TH SarabunPSK" w:hAnsi="TH SarabunPSK" w:cs="TH SarabunPSK"/>
-                <w:spacing w:val="4"/>
-                <w:sz w:val="34"/>
-                <w:szCs w:val="34"/>
-              </w:rPr>
-              <w:t>๕,๔๐๐.-บาท</w:t>
-            </w:r>
-          </w:p>
-        </w:tc>
-      </w:tr>
-      <w:tr>
-        <w:tc>
-          <w:tcPr>
-            <w:tcW w:w="943" w:type="dxa"/>
-            <w:shd w:val="clear" w:color="auto" w:fill="auto"/>
-          </w:tcPr>
-          <w:p>
-            <w:pPr>
-              <w:jc w:val="right"/>
-            </w:pPr>
-            <w:r>
-              <w:rPr>
-                <w:rFonts w:ascii="TH SarabunIT๙" w:hAnsi="TH SarabunIT๙" w:cs="TH SarabunIT๙"/>
-                <w:spacing w:val="4"/>
-                <w:sz w:val="34"/>
-                <w:szCs w:val="34"/>
-              </w:rPr>
-              <w:t>8.</w:t>
-            </w:r>
-          </w:p>
-        </w:tc>
-        <w:tc>
-          <w:tcPr>
-            <w:tcW w:w="3909" w:type="dxa"/>
-            <w:shd w:val="clear" w:color="auto" w:fill="auto"/>
-          </w:tcPr>
-          <w:p>
-            <w:pPr>
-              <w:ind w:right="-6"/>
-              <w:jc w:val="thaiDistribute"/>
-              <w:rPr>
-                <w:rFonts w:ascii="TH SarabunPSK" w:hAnsi="TH SarabunPSK" w:cs="TH SarabunPSK"/>
-                <w:spacing w:val="4"/>
-                <w:sz w:val="34"/>
-                <w:szCs w:val="34"/>
-              </w:rPr>
-            </w:pPr>
-            <w:r>
-              <w:rPr>
-                <w:rFonts w:ascii="TH SarabunPSK" w:hAnsi="TH SarabunPSK" w:cs="TH SarabunPSK"/>
-                <w:spacing w:val="4"/>
-                <w:sz w:val="34"/>
-                <w:szCs w:val="34"/>
-              </w:rPr>
-              <w:t>นางอุไร เทพบัณฑิต</w:t>
+              <w:t>นายผอ p</w:t>
             </w:r>
           </w:p>
         </w:tc>
@@ -2247,7 +2069,7 @@
                 <w:sz w:val="34"/>
                 <w:szCs w:val="34"/>
               </w:rPr>
-              <w:t>9.</w:t>
+              <w:t>7.</w:t>
             </w:r>
           </w:p>
         </w:tc>
@@ -2274,7 +2096,7 @@
                 <w:sz w:val="34"/>
                 <w:szCs w:val="34"/>
               </w:rPr>
-              <w:t>นางสาวอภิญญา ท้วมจุ้ย</w:t>
+              <w:t>นายuser1 suser1</w:t>
             </w:r>
           </w:p>
         </w:tc>
@@ -2314,7 +2136,7 @@
                 <w:sz w:val="34"/>
                 <w:szCs w:val="34"/>
               </w:rPr>
-              <w:t>๕,๑๐๐.-บาท</w:t>
+              <w:t>๑,๕๐๐.-บาท</w:t>
             </w:r>
           </w:p>
         </w:tc>
@@ -2336,7 +2158,7 @@
                 <w:sz w:val="34"/>
                 <w:szCs w:val="34"/>
               </w:rPr>
-              <w:t>10.</w:t>
+              <w:t/>
             </w:r>
           </w:p>
         </w:tc>
@@ -2363,7 +2185,7 @@
                 <w:sz w:val="34"/>
                 <w:szCs w:val="34"/>
               </w:rPr>
-              <w:t>นายศิรสิทธิ์ ศรีเสาวนันท์</w:t>
+              <w:t/>
             </w:r>
           </w:p>
         </w:tc>
@@ -2383,7 +2205,7 @@
                 <w:sz w:val="34"/>
                 <w:szCs w:val="34"/>
               </w:rPr>
-              <w:t>จำนวนเงิน</w:t>
+              <w:t/>
             </w:r>
           </w:p>
         </w:tc>
@@ -2403,7 +2225,7 @@
                 <w:sz w:val="34"/>
                 <w:szCs w:val="34"/>
               </w:rPr>
-              <w:t>๓,๙๐๐.-บาท</w:t>
+              <w:t/>
             </w:r>
           </w:p>
         </w:tc>
@@ -2425,7 +2247,7 @@
                 <w:sz w:val="34"/>
                 <w:szCs w:val="34"/>
               </w:rPr>
-              <w:t>11.</w:t>
+              <w:t>${n8}</w:t>
             </w:r>
           </w:p>
         </w:tc>
@@ -2452,7 +2274,7 @@
                 <w:sz w:val="34"/>
                 <w:szCs w:val="34"/>
               </w:rPr>
-              <w:t>นางสาวบุญญาพร บุญแท้</w:t>
+              <w:t>${name_n8}</w:t>
             </w:r>
           </w:p>
         </w:tc>
@@ -2472,7 +2294,7 @@
                 <w:sz w:val="34"/>
                 <w:szCs w:val="34"/>
               </w:rPr>
-              <w:t>จำนวนเงิน</w:t>
+              <w:t>${t3_n8}</w:t>
             </w:r>
           </w:p>
         </w:tc>
@@ -2492,7 +2314,7 @@
                 <w:sz w:val="34"/>
                 <w:szCs w:val="34"/>
               </w:rPr>
-              <w:t>๓,๙๐๐.-บาท</w:t>
+              <w:t>${price_n8}</w:t>
             </w:r>
           </w:p>
         </w:tc>
@@ -2514,7 +2336,7 @@
                 <w:sz w:val="34"/>
                 <w:szCs w:val="34"/>
               </w:rPr>
-              <w:t>12.</w:t>
+              <w:t>${n9}</w:t>
             </w:r>
           </w:p>
         </w:tc>
@@ -2541,7 +2363,7 @@
                 <w:sz w:val="34"/>
                 <w:szCs w:val="34"/>
               </w:rPr>
-              <w:t>นางสาวพจนา เทพพิชิตสมุทร</w:t>
+              <w:t>${name_n9}</w:t>
             </w:r>
           </w:p>
         </w:tc>
@@ -2561,7 +2383,7 @@
                 <w:sz w:val="34"/>
                 <w:szCs w:val="34"/>
               </w:rPr>
-              <w:t>จำนวนเงิน</w:t>
+              <w:t>${t3_n9}</w:t>
             </w:r>
           </w:p>
         </w:tc>
@@ -2581,7 +2403,7 @@
                 <w:sz w:val="34"/>
                 <w:szCs w:val="34"/>
               </w:rPr>
-              <w:t>๕,๔๐๐.-บาท</w:t>
+              <w:t>${price_n9}</w:t>
             </w:r>
           </w:p>
         </w:tc>
@@ -2603,7 +2425,7 @@
                 <w:sz w:val="34"/>
                 <w:szCs w:val="34"/>
               </w:rPr>
-              <w:t>13.</w:t>
+              <w:t>${n10}</w:t>
             </w:r>
           </w:p>
         </w:tc>
@@ -2630,7 +2452,7 @@
                 <w:sz w:val="34"/>
                 <w:szCs w:val="34"/>
               </w:rPr>
-              <w:t>นางสาวโชติกา ดีดอนกลาย </w:t>
+              <w:t>${name_n10}</w:t>
             </w:r>
           </w:p>
         </w:tc>
@@ -2650,7 +2472,7 @@
                 <w:sz w:val="34"/>
                 <w:szCs w:val="34"/>
               </w:rPr>
-              <w:t>จำนวนเงิน</w:t>
+              <w:t>${t3_n10}</w:t>
             </w:r>
           </w:p>
         </w:tc>
@@ -2670,7 +2492,7 @@
                 <w:sz w:val="34"/>
                 <w:szCs w:val="34"/>
               </w:rPr>
-              <w:t>๕,๔๐๐.-บาท</w:t>
+              <w:t>${price_n10}</w:t>
             </w:r>
           </w:p>
         </w:tc>
@@ -2692,7 +2514,7 @@
                 <w:sz w:val="34"/>
                 <w:szCs w:val="34"/>
               </w:rPr>
-              <w:t>14.</w:t>
+              <w:t>${n11}</w:t>
             </w:r>
           </w:p>
         </w:tc>
@@ -2719,7 +2541,7 @@
                 <w:sz w:val="34"/>
                 <w:szCs w:val="34"/>
               </w:rPr>
-              <w:t>นางวลัยพร  สายทอง </w:t>
+              <w:t>${name_n11}</w:t>
             </w:r>
           </w:p>
         </w:tc>
@@ -2739,7 +2561,7 @@
                 <w:sz w:val="34"/>
                 <w:szCs w:val="34"/>
               </w:rPr>
-              <w:t>จำนวนเงิน</w:t>
+              <w:t>${t3_n11}</w:t>
             </w:r>
           </w:p>
         </w:tc>
@@ -2759,7 +2581,7 @@
                 <w:sz w:val="34"/>
                 <w:szCs w:val="34"/>
               </w:rPr>
-              <w:t>๓,๙๐๐.-บาท</w:t>
+              <w:t>${price_n11}</w:t>
             </w:r>
           </w:p>
         </w:tc>
@@ -2781,7 +2603,7 @@
                 <w:sz w:val="34"/>
                 <w:szCs w:val="34"/>
               </w:rPr>
-              <w:t>15.</w:t>
+              <w:t>${n12}</w:t>
             </w:r>
           </w:p>
         </w:tc>
@@ -2808,7 +2630,7 @@
                 <w:sz w:val="34"/>
                 <w:szCs w:val="34"/>
               </w:rPr>
-              <w:t>นางนุจรีย์ สุขจินดา</w:t>
+              <w:t>${name_n12}</w:t>
             </w:r>
           </w:p>
         </w:tc>
@@ -2828,7 +2650,7 @@
                 <w:sz w:val="34"/>
                 <w:szCs w:val="34"/>
               </w:rPr>
-              <w:t>จำนวนเงิน</w:t>
+              <w:t>${t3_n12}</w:t>
             </w:r>
           </w:p>
         </w:tc>
@@ -2848,7 +2670,185 @@
                 <w:sz w:val="34"/>
                 <w:szCs w:val="34"/>
               </w:rPr>
-              <w:t>๕,๔๐๐.-บาท</w:t>
+              <w:t>${price_n12}</w:t>
+            </w:r>
+          </w:p>
+        </w:tc>
+      </w:tr>
+      <w:tr>
+        <w:tc>
+          <w:tcPr>
+            <w:tcW w:w="943" w:type="dxa"/>
+            <w:shd w:val="clear" w:color="auto" w:fill="auto"/>
+          </w:tcPr>
+          <w:p>
+            <w:pPr>
+              <w:jc w:val="right"/>
+            </w:pPr>
+            <w:r>
+              <w:rPr>
+                <w:rFonts w:ascii="TH SarabunIT๙" w:hAnsi="TH SarabunIT๙" w:cs="TH SarabunIT๙"/>
+                <w:spacing w:val="4"/>
+                <w:sz w:val="34"/>
+                <w:szCs w:val="34"/>
+              </w:rPr>
+              <w:t>${n13}</w:t>
+            </w:r>
+          </w:p>
+        </w:tc>
+        <w:tc>
+          <w:tcPr>
+            <w:tcW w:w="3909" w:type="dxa"/>
+            <w:shd w:val="clear" w:color="auto" w:fill="auto"/>
+          </w:tcPr>
+          <w:p>
+            <w:pPr>
+              <w:ind w:right="-6"/>
+              <w:jc w:val="thaiDistribute"/>
+              <w:rPr>
+                <w:rFonts w:ascii="TH SarabunPSK" w:hAnsi="TH SarabunPSK" w:cs="TH SarabunPSK"/>
+                <w:spacing w:val="4"/>
+                <w:sz w:val="34"/>
+                <w:szCs w:val="34"/>
+              </w:rPr>
+            </w:pPr>
+            <w:r>
+              <w:rPr>
+                <w:rFonts w:ascii="TH SarabunPSK" w:hAnsi="TH SarabunPSK" w:cs="TH SarabunPSK"/>
+                <w:spacing w:val="4"/>
+                <w:sz w:val="34"/>
+                <w:szCs w:val="34"/>
+              </w:rPr>
+              <w:t>${name_n13}</w:t>
+            </w:r>
+          </w:p>
+        </w:tc>
+        <w:tc>
+          <w:tcPr>
+            <w:tcW w:w="1543" w:type="dxa"/>
+            <w:shd w:val="clear" w:color="auto" w:fill="auto"/>
+          </w:tcPr>
+          <w:p>
+            <w:pPr>
+              <w:jc w:val="right"/>
+            </w:pPr>
+            <w:r>
+              <w:rPr>
+                <w:rFonts w:ascii="TH SarabunPSK" w:hAnsi="TH SarabunPSK" w:cs="TH SarabunPSK"/>
+                <w:spacing w:val="4"/>
+                <w:sz w:val="34"/>
+                <w:szCs w:val="34"/>
+              </w:rPr>
+              <w:t>${t3_n13}</w:t>
+            </w:r>
+          </w:p>
+        </w:tc>
+        <w:tc>
+          <w:tcPr>
+            <w:tcW w:w="2382" w:type="dxa"/>
+            <w:shd w:val="clear" w:color="auto" w:fill="auto"/>
+          </w:tcPr>
+          <w:p>
+            <w:pPr>
+              <w:jc w:val="right"/>
+            </w:pPr>
+            <w:r>
+              <w:rPr>
+                <w:rFonts w:ascii="TH SarabunPSK" w:hAnsi="TH SarabunPSK" w:cs="TH SarabunPSK"/>
+                <w:spacing w:val="4"/>
+                <w:sz w:val="34"/>
+                <w:szCs w:val="34"/>
+              </w:rPr>
+              <w:t>${price_n13}</w:t>
+            </w:r>
+          </w:p>
+        </w:tc>
+      </w:tr>
+      <w:tr>
+        <w:tc>
+          <w:tcPr>
+            <w:tcW w:w="943" w:type="dxa"/>
+            <w:shd w:val="clear" w:color="auto" w:fill="auto"/>
+          </w:tcPr>
+          <w:p>
+            <w:pPr>
+              <w:jc w:val="right"/>
+            </w:pPr>
+            <w:r>
+              <w:rPr>
+                <w:rFonts w:ascii="TH SarabunIT๙" w:hAnsi="TH SarabunIT๙" w:cs="TH SarabunIT๙"/>
+                <w:spacing w:val="4"/>
+                <w:sz w:val="34"/>
+                <w:szCs w:val="34"/>
+              </w:rPr>
+              <w:t>${n14}</w:t>
+            </w:r>
+          </w:p>
+        </w:tc>
+        <w:tc>
+          <w:tcPr>
+            <w:tcW w:w="3909" w:type="dxa"/>
+            <w:shd w:val="clear" w:color="auto" w:fill="auto"/>
+          </w:tcPr>
+          <w:p>
+            <w:pPr>
+              <w:ind w:right="-6"/>
+              <w:jc w:val="thaiDistribute"/>
+              <w:rPr>
+                <w:rFonts w:ascii="TH SarabunPSK" w:hAnsi="TH SarabunPSK" w:cs="TH SarabunPSK"/>
+                <w:spacing w:val="4"/>
+                <w:sz w:val="34"/>
+                <w:szCs w:val="34"/>
+              </w:rPr>
+            </w:pPr>
+            <w:r>
+              <w:rPr>
+                <w:rFonts w:ascii="TH SarabunPSK" w:hAnsi="TH SarabunPSK" w:cs="TH SarabunPSK"/>
+                <w:spacing w:val="4"/>
+                <w:sz w:val="34"/>
+                <w:szCs w:val="34"/>
+              </w:rPr>
+              <w:t>${name_n14}</w:t>
+            </w:r>
+          </w:p>
+        </w:tc>
+        <w:tc>
+          <w:tcPr>
+            <w:tcW w:w="1543" w:type="dxa"/>
+            <w:shd w:val="clear" w:color="auto" w:fill="auto"/>
+          </w:tcPr>
+          <w:p>
+            <w:pPr>
+              <w:jc w:val="right"/>
+            </w:pPr>
+            <w:r>
+              <w:rPr>
+                <w:rFonts w:ascii="TH SarabunPSK" w:hAnsi="TH SarabunPSK" w:cs="TH SarabunPSK"/>
+                <w:spacing w:val="4"/>
+                <w:sz w:val="34"/>
+                <w:szCs w:val="34"/>
+              </w:rPr>
+              <w:t>${t3_n14}</w:t>
+            </w:r>
+          </w:p>
+        </w:tc>
+        <w:tc>
+          <w:tcPr>
+            <w:tcW w:w="2382" w:type="dxa"/>
+            <w:shd w:val="clear" w:color="auto" w:fill="auto"/>
+          </w:tcPr>
+          <w:p>
+            <w:pPr>
+              <w:jc w:val="right"/>
+            </w:pPr>
+            <w:r>
+              <w:rPr>
+                <w:rFonts w:ascii="TH SarabunPSK" w:hAnsi="TH SarabunPSK" w:cs="TH SarabunPSK"/>
+                <w:spacing w:val="4"/>
+                <w:sz w:val="34"/>
+                <w:szCs w:val="34"/>
+              </w:rPr>
+              <w:t>${price_n14}</w:t>
             </w:r>
           </w:p>
         </w:tc>
@@ -3015,7 +3015,7 @@
                 <w:sz w:val="34"/>
                 <w:szCs w:val="34"/>
               </w:rPr>
-              <w:t>16.</w:t>
+              <w:t>${n15}</w:t>
             </w:r>
           </w:p>
         </w:tc>
@@ -3042,7 +3042,7 @@
                 <w:sz w:val="34"/>
                 <w:szCs w:val="34"/>
               </w:rPr>
-              <w:t>นางสาวพิมพ์พร  สาตร์สาคร </w:t>
+              <w:t>${name_n15}</w:t>
             </w:r>
           </w:p>
         </w:tc>
@@ -3061,7 +3061,7 @@
                 <w:sz w:val="34"/>
                 <w:szCs w:val="34"/>
               </w:rPr>
-              <w:t>จำนวนเงิน</w:t>
+              <w:t>${t3_n15}</w:t>
             </w:r>
           </w:p>
         </w:tc>
@@ -3080,7 +3080,7 @@
                 <w:sz w:val="34"/>
                 <w:szCs w:val="34"/>
               </w:rPr>
-              <w:t>๓,๙๐๐.-บาท</w:t>
+              <w:t>${price_n15}</w:t>
             </w:r>
           </w:p>
         </w:tc>
@@ -3103,7 +3103,7 @@
                 <w:sz w:val="34"/>
                 <w:szCs w:val="34"/>
               </w:rPr>
-              <w:t>17.</w:t>
+              <w:t>${n16}</w:t>
             </w:r>
           </w:p>
         </w:tc>
@@ -3130,7 +3130,7 @@
                 <w:sz w:val="34"/>
                 <w:szCs w:val="34"/>
               </w:rPr>
-              <w:t>นางสาวนงนุช  ใจเสงี่ยม</w:t>
+              <w:t>${name_n16}</w:t>
             </w:r>
           </w:p>
         </w:tc>
@@ -3149,7 +3149,7 @@
                 <w:sz w:val="34"/>
                 <w:szCs w:val="34"/>
               </w:rPr>
-              <w:t>จำนวนเงิน</w:t>
+              <w:t>${t3_n16}</w:t>
             </w:r>
           </w:p>
         </w:tc>
@@ -3168,7 +3168,7 @@
                 <w:sz w:val="34"/>
                 <w:szCs w:val="34"/>
               </w:rPr>
-              <w:t>๑,๕๐๐.-บาท</w:t>
+              <w:t>${price_n16}</w:t>
             </w:r>
           </w:p>
         </w:tc>
@@ -3189,7 +3189,7 @@
                 <w:sz w:val="34"/>
                 <w:szCs w:val="34"/>
               </w:rPr>
-              <w:t>18.</w:t>
+              <w:t>${n17}</w:t>
             </w:r>
           </w:p>
         </w:tc>
@@ -3216,7 +3216,7 @@
                 <w:sz w:val="34"/>
                 <w:szCs w:val="34"/>
               </w:rPr>
-              <w:t>นางสาวกาญจนา กิจสินธุ</w:t>
+              <w:t>${name_n17}</w:t>
             </w:r>
           </w:p>
         </w:tc>
@@ -3235,7 +3235,7 @@
                 <w:sz w:val="34"/>
                 <w:szCs w:val="34"/>
               </w:rPr>
-              <w:t>จำนวนเงิน</w:t>
+              <w:t>${t3_n17}</w:t>
             </w:r>
           </w:p>
         </w:tc>
@@ -3254,7 +3254,7 @@
                 <w:sz w:val="34"/>
                 <w:szCs w:val="34"/>
               </w:rPr>
-              <w:t>๓,๙๐๐.-บาท</w:t>
+              <w:t>${price_n17}</w:t>
             </w:r>
           </w:p>
         </w:tc>
@@ -3275,7 +3275,7 @@
                 <w:sz w:val="34"/>
                 <w:szCs w:val="34"/>
               </w:rPr>
-              <w:t>19.</w:t>
+              <w:t>${n18}</w:t>
             </w:r>
           </w:p>
         </w:tc>
@@ -3302,7 +3302,7 @@
                 <w:sz w:val="34"/>
                 <w:szCs w:val="34"/>
               </w:rPr>
-              <w:t>นายวิชาญ วุฒิชาติวิจิตรกุล </w:t>
+              <w:t>${name_n18}</w:t>
             </w:r>
           </w:p>
         </w:tc>
@@ -3321,7 +3321,7 @@
                 <w:sz w:val="34"/>
                 <w:szCs w:val="34"/>
               </w:rPr>
-              <w:t>จำนวนเงิน</w:t>
+              <w:t>${t3_n18}</w:t>
             </w:r>
           </w:p>
         </w:tc>
@@ -3340,7 +3340,7 @@
                 <w:sz w:val="34"/>
                 <w:szCs w:val="34"/>
               </w:rPr>
-              <w:t>๓,๖๐๐.-บาท</w:t>
+              <w:t>${price_n18}</w:t>
             </w:r>
           </w:p>
         </w:tc>
@@ -3361,7 +3361,7 @@
                 <w:sz w:val="34"/>
                 <w:szCs w:val="34"/>
               </w:rPr>
-              <w:t>20.</w:t>
+              <w:t>${n19}</w:t>
             </w:r>
           </w:p>
         </w:tc>
@@ -3388,7 +3388,7 @@
                 <w:sz w:val="34"/>
                 <w:szCs w:val="34"/>
               </w:rPr>
-              <w:t>นายพเยาว์ สนพลาย</w:t>
+              <w:t>${name_n19}</w:t>
             </w:r>
           </w:p>
         </w:tc>
@@ -3407,7 +3407,7 @@
                 <w:sz w:val="34"/>
                 <w:szCs w:val="34"/>
               </w:rPr>
-              <w:t>จำนวนเงิน</w:t>
+              <w:t>${t3_n19}</w:t>
             </w:r>
           </w:p>
         </w:tc>
@@ -3426,7 +3426,7 @@
                 <w:sz w:val="34"/>
                 <w:szCs w:val="34"/>
               </w:rPr>
-              <w:t>๓,๖๐๐.-บาท</w:t>
+              <w:t>${price_n19}</w:t>
             </w:r>
           </w:p>
         </w:tc>
@@ -3447,7 +3447,7 @@
                 <w:sz w:val="34"/>
                 <w:szCs w:val="34"/>
               </w:rPr>
-              <w:t>21.</w:t>
+              <w:t>${n20}</w:t>
             </w:r>
           </w:p>
         </w:tc>
@@ -3474,7 +3474,7 @@
                 <w:sz w:val="34"/>
                 <w:szCs w:val="34"/>
               </w:rPr>
-              <w:t>นายฐานัน  อยู่หนุน</w:t>
+              <w:t>${name_n20}</w:t>
             </w:r>
           </w:p>
         </w:tc>
@@ -3493,7 +3493,7 @@
                 <w:sz w:val="34"/>
                 <w:szCs w:val="34"/>
               </w:rPr>
-              <w:t>จำนวนเงิน</w:t>
+              <w:t>${t3_n20}</w:t>
             </w:r>
           </w:p>
         </w:tc>
@@ -3512,7 +3512,7 @@
                 <w:sz w:val="34"/>
                 <w:szCs w:val="34"/>
               </w:rPr>
-              <w:t>๑,๒๐๐.-บาท</w:t>
+              <w:t>${price_n20}</w:t>
             </w:r>
           </w:p>
         </w:tc>
@@ -3541,7 +3541,7 @@
                 <w:sz w:val="34"/>
                 <w:szCs w:val="34"/>
               </w:rPr>
-              <w:t/>
+              <w:t>${n21}</w:t>
             </w:r>
           </w:p>
         </w:tc>
@@ -3568,7 +3568,7 @@
                 <w:sz w:val="34"/>
                 <w:szCs w:val="34"/>
               </w:rPr>
-              <w:t/>
+              <w:t>${name_n21}</w:t>
             </w:r>
           </w:p>
         </w:tc>
@@ -3587,7 +3587,7 @@
                 <w:sz w:val="34"/>
                 <w:szCs w:val="34"/>
               </w:rPr>
-              <w:t/>
+              <w:t>${t3_n21}</w:t>
             </w:r>
           </w:p>
         </w:tc>
@@ -3606,7 +3606,7 @@
                 <w:sz w:val="34"/>
                 <w:szCs w:val="34"/>
               </w:rPr>
-              <w:t/>
+              <w:t>${price_n21}</w:t>
             </w:r>
           </w:p>
         </w:tc>
@@ -3761,7 +3761,7 @@
           <w:sz w:val="34"/>
           <w:szCs w:val="34"/>
         </w:rPr>
-        <w:t>๑๗๖,๒๐๐</w:t>
+        <w:t>๒๖,๗๐๐</w:t>
       </w:r>
       <w:r>
         <w:rPr>
@@ -3790,7 +3790,7 @@
           <w:sz w:val="34"/>
           <w:szCs w:val="34"/>
         </w:rPr>
-        <w:t>หนึ่งแสนเจ็ดหมื่นหกพันสองร้อยบาทถ้วน</w:t>
+        <w:t>สองหมื่นหกพันเจ็ดร้อยบาทถ้วน</w:t>
       </w:r>
       <w:r>
         <w:rPr>
@@ -4346,7 +4346,7 @@
           <w:sz w:val="34"/>
           <w:szCs w:val="34"/>
         </w:rPr>
-        <w:t>๑๗๖,๒๐๐</w:t>
+        <w:t>๒๖,๗๐๐</w:t>
       </w:r>
       <w:r>
         <w:rPr>
@@ -4375,7 +4375,7 @@
           <w:sz w:val="34"/>
           <w:szCs w:val="34"/>
         </w:rPr>
-        <w:t>หนึ่งแสนเจ็ดหมื่นหกพันสองร้อยบาทถ้วน</w:t>
+        <w:t>สองหมื่นหกพันเจ็ดร้อยบาทถ้วน</w:t>
       </w:r>
       <w:r>
         <w:rPr>
@@ -5827,7 +5827,7 @@
                                 <w:szCs w:val="34"/>
                                 <w:u w:val="dotted"/>
                               </w:rPr>
-                              <w:t>๒๘ พฤศจิกายน ๒๕๖๕</w:t>
+                              <w:t>๒ ธันวาคม ๒๕๖๕</w:t>
                             </w:r>
                             <w:r>
                               <w:rPr>
@@ -6174,7 +6174,7 @@
                                 <w:szCs w:val="34"/>
                                 <w:u w:val="dotted"/>
                               </w:rPr>
-                              <w:t>๒๘ พฤศจิกายน ๒๕๖๕</w:t>
+                              <w:t>๒ ธันวาคม ๒๕๖๕</w:t>
                             </w:r>
                             <w:r>
                               <w:rPr>
@@ -6485,7 +6485,7 @@
                           <w:szCs w:val="34"/>
                           <w:u w:val="dotted"/>
                         </w:rPr>
-                        <w:t>๒๘ พฤศจิกายน ๒๕๖๕</w:t>
+                        <w:t>๒ ธันวาคม ๒๕๖๕</w:t>
                       </w:r>
                       <w:r>
                         <w:rPr>
@@ -6832,7 +6832,7 @@
                           <w:szCs w:val="34"/>
                           <w:u w:val="dotted"/>
                         </w:rPr>
-                        <w:t>๒๘ พฤศจิกายน ๒๕๖๕</w:t>
+                        <w:t>๒ ธันวาคม ๒๕๖๕</w:t>
                       </w:r>
                       <w:r>
                         <w:rPr>

--- a/pages/fnu/ven/api/ven.docx
+++ b/pages/fnu/ven/api/ven.docx
@@ -658,7 +658,7 @@
           <w:szCs w:val="34"/>
           <w:u w:val="dotted"/>
         </w:rPr>
-        <w:t>๒ ธันวาคม ๒๕๖๕</w:t>
+        <w:t>๔ ธันวาคม ๒๕๖๕</w:t>
       </w:r>
       <w:r>
         <w:rPr>
@@ -1160,7 +1160,7 @@
           <w:sz w:val="34"/>
           <w:szCs w:val="34"/>
         </w:rPr>
-        <w:t>๒๓,๐๐๐</w:t>
+        <w:t>๙๖,๐๐๐</w:t>
       </w:r>
       <w:r>
         <w:rPr>
@@ -1249,7 +1249,7 @@
           <w:sz w:val="34"/>
           <w:szCs w:val="34"/>
         </w:rPr>
-        <w:t>๓,๗๐๐</w:t>
+        <w:t>๑๑๔,๗๐๐</w:t>
       </w:r>
       <w:r>
         <w:rPr>
@@ -1413,7 +1413,7 @@
           <w:sz w:val="34"/>
           <w:szCs w:val="34"/>
         </w:rPr>
-        <w:t>๗</w:t>
+        <w:t>๒๒</w:t>
       </w:r>
       <w:r>
         <w:rPr>
@@ -1533,7 +1533,7 @@
                 <w:sz w:val="34"/>
                 <w:szCs w:val="34"/>
               </w:rPr>
-              <w:t>นายผู้พิพากษา1 just1</w:t>
+              <w:t>นางสาววราภรณ์ คริศณุ</w:t>
             </w:r>
           </w:p>
         </w:tc>
@@ -1588,7 +1588,7 @@
                 <w:sz w:val="34"/>
                 <w:szCs w:val="34"/>
               </w:rPr>
-              <w:t>๑๐,๕๐๐.-บาท</w:t>
+              <w:t>๔๒,๕๐๐.-บาท</w:t>
             </w:r>
           </w:p>
         </w:tc>
@@ -1643,7 +1643,7 @@
                 <w:sz w:val="34"/>
                 <w:szCs w:val="34"/>
               </w:rPr>
-              <w:t>นายu3 33</w:t>
+              <w:t>นายอุเทน บัวอ่อน</w:t>
             </w:r>
           </w:p>
         </w:tc>
@@ -1663,6 +1663,184 @@
                 <w:szCs w:val="34"/>
                 <w:cs/>
               </w:rPr>
+            </w:pPr>
+            <w:r>
+              <w:rPr>
+                <w:rFonts w:ascii="TH SarabunPSK" w:hAnsi="TH SarabunPSK" w:cs="TH SarabunPSK"/>
+                <w:spacing w:val="4"/>
+                <w:sz w:val="34"/>
+                <w:szCs w:val="34"/>
+              </w:rPr>
+              <w:t>จำนวนเงิน</w:t>
+            </w:r>
+          </w:p>
+        </w:tc>
+        <w:tc>
+          <w:tcPr>
+            <w:tcW w:w="2382" w:type="dxa"/>
+            <w:shd w:val="clear" w:color="auto" w:fill="auto"/>
+          </w:tcPr>
+          <w:p>
+            <w:pPr>
+              <w:jc w:val="right"/>
+            </w:pPr>
+            <w:r>
+              <w:rPr>
+                <w:rFonts w:ascii="TH SarabunPSK" w:hAnsi="TH SarabunPSK" w:cs="TH SarabunPSK"/>
+                <w:spacing w:val="4"/>
+                <w:sz w:val="34"/>
+                <w:szCs w:val="34"/>
+              </w:rPr>
+              <w:t>๔๑,๕๐๐.-บาท</w:t>
+            </w:r>
+          </w:p>
+        </w:tc>
+      </w:tr>
+      <w:tr>
+        <w:tc>
+          <w:tcPr>
+            <w:tcW w:w="943" w:type="dxa"/>
+            <w:shd w:val="clear" w:color="auto" w:fill="auto"/>
+          </w:tcPr>
+          <w:p>
+            <w:pPr>
+              <w:jc w:val="right"/>
+            </w:pPr>
+            <w:r>
+              <w:rPr>
+                <w:rFonts w:ascii="TH SarabunIT๙" w:hAnsi="TH SarabunIT๙" w:cs="TH SarabunIT๙"/>
+                <w:spacing w:val="4"/>
+                <w:sz w:val="34"/>
+                <w:szCs w:val="34"/>
+              </w:rPr>
+              <w:t>3.</w:t>
+            </w:r>
+          </w:p>
+        </w:tc>
+        <w:tc>
+          <w:tcPr>
+            <w:tcW w:w="3909" w:type="dxa"/>
+            <w:shd w:val="clear" w:color="auto" w:fill="auto"/>
+          </w:tcPr>
+          <w:p>
+            <w:pPr>
+              <w:ind w:right="-6"/>
+              <w:jc w:val="thaiDistribute"/>
+              <w:rPr>
+                <w:rFonts w:ascii="TH SarabunPSK" w:hAnsi="TH SarabunPSK" w:cs="TH SarabunPSK"/>
+                <w:spacing w:val="4"/>
+                <w:sz w:val="34"/>
+                <w:szCs w:val="34"/>
+              </w:rPr>
+            </w:pPr>
+            <w:r>
+              <w:rPr>
+                <w:rFonts w:ascii="TH SarabunPSK" w:hAnsi="TH SarabunPSK" w:cs="TH SarabunPSK"/>
+                <w:spacing w:val="4"/>
+                <w:sz w:val="34"/>
+                <w:szCs w:val="34"/>
+              </w:rPr>
+              <w:t>นายณัฐวุฒิ ทุติยาภรณ์</w:t>
+            </w:r>
+          </w:p>
+        </w:tc>
+        <w:tc>
+          <w:tcPr>
+            <w:tcW w:w="1543" w:type="dxa"/>
+            <w:shd w:val="clear" w:color="auto" w:fill="auto"/>
+          </w:tcPr>
+          <w:p>
+            <w:pPr>
+              <w:jc w:val="right"/>
+            </w:pPr>
+            <w:r>
+              <w:rPr>
+                <w:rFonts w:ascii="TH SarabunPSK" w:hAnsi="TH SarabunPSK" w:cs="TH SarabunPSK"/>
+                <w:spacing w:val="4"/>
+                <w:sz w:val="34"/>
+                <w:szCs w:val="34"/>
+              </w:rPr>
+              <w:t>จำนวนเงิน</w:t>
+            </w:r>
+          </w:p>
+        </w:tc>
+        <w:tc>
+          <w:tcPr>
+            <w:tcW w:w="2382" w:type="dxa"/>
+            <w:shd w:val="clear" w:color="auto" w:fill="auto"/>
+          </w:tcPr>
+          <w:p>
+            <w:pPr>
+              <w:jc w:val="right"/>
+            </w:pPr>
+            <w:r>
+              <w:rPr>
+                <w:rFonts w:ascii="TH SarabunPSK" w:hAnsi="TH SarabunPSK" w:cs="TH SarabunPSK"/>
+                <w:spacing w:val="4"/>
+                <w:sz w:val="34"/>
+                <w:szCs w:val="34"/>
+              </w:rPr>
+              <w:t>๓๕,๕๐๐.-บาท</w:t>
+            </w:r>
+          </w:p>
+        </w:tc>
+      </w:tr>
+      <w:tr>
+        <w:tc>
+          <w:tcPr>
+            <w:tcW w:w="943" w:type="dxa"/>
+            <w:shd w:val="clear" w:color="auto" w:fill="auto"/>
+          </w:tcPr>
+          <w:p>
+            <w:pPr>
+              <w:jc w:val="right"/>
+            </w:pPr>
+            <w:r>
+              <w:rPr>
+                <w:rFonts w:ascii="TH SarabunIT๙" w:hAnsi="TH SarabunIT๙" w:cs="TH SarabunIT๙"/>
+                <w:spacing w:val="4"/>
+                <w:sz w:val="34"/>
+                <w:szCs w:val="34"/>
+              </w:rPr>
+              <w:t>4.</w:t>
+            </w:r>
+          </w:p>
+        </w:tc>
+        <w:tc>
+          <w:tcPr>
+            <w:tcW w:w="3909" w:type="dxa"/>
+            <w:shd w:val="clear" w:color="auto" w:fill="auto"/>
+          </w:tcPr>
+          <w:p>
+            <w:pPr>
+              <w:ind w:right="-6"/>
+              <w:jc w:val="thaiDistribute"/>
+              <w:rPr>
+                <w:rFonts w:ascii="TH SarabunPSK" w:hAnsi="TH SarabunPSK" w:cs="TH SarabunPSK"/>
+                <w:spacing w:val="4"/>
+                <w:sz w:val="34"/>
+                <w:szCs w:val="34"/>
+              </w:rPr>
+            </w:pPr>
+            <w:r>
+              <w:rPr>
+                <w:rFonts w:ascii="TH SarabunPSK" w:hAnsi="TH SarabunPSK" w:cs="TH SarabunPSK"/>
+                <w:spacing w:val="4"/>
+                <w:sz w:val="34"/>
+                <w:szCs w:val="34"/>
+              </w:rPr>
+              <w:t>นางสายฝน กุญชร ณ อยุธยา</w:t>
+            </w:r>
+          </w:p>
+        </w:tc>
+        <w:tc>
+          <w:tcPr>
+            <w:tcW w:w="1543" w:type="dxa"/>
+            <w:shd w:val="clear" w:color="auto" w:fill="auto"/>
+          </w:tcPr>
+          <w:p>
+            <w:pPr>
+              <w:jc w:val="right"/>
             </w:pPr>
             <w:r>
               <w:rPr>
@@ -1713,7 +1891,7 @@
                 <w:sz w:val="34"/>
                 <w:szCs w:val="34"/>
               </w:rPr>
-              <w:t>3.</w:t>
+              <w:t>5.</w:t>
             </w:r>
           </w:p>
         </w:tc>
@@ -1740,96 +1918,7 @@
                 <w:sz w:val="34"/>
                 <w:szCs w:val="34"/>
               </w:rPr>
-              <w:t>นายuser4 44</w:t>
-            </w:r>
-          </w:p>
-        </w:tc>
-        <w:tc>
-          <w:tcPr>
-            <w:tcW w:w="1543" w:type="dxa"/>
-            <w:shd w:val="clear" w:color="auto" w:fill="auto"/>
-          </w:tcPr>
-          <w:p>
-            <w:pPr>
-              <w:jc w:val="right"/>
-            </w:pPr>
-            <w:r>
-              <w:rPr>
-                <w:rFonts w:ascii="TH SarabunPSK" w:hAnsi="TH SarabunPSK" w:cs="TH SarabunPSK"/>
-                <w:spacing w:val="4"/>
-                <w:sz w:val="34"/>
-                <w:szCs w:val="34"/>
-              </w:rPr>
-              <w:t>จำนวนเงิน</w:t>
-            </w:r>
-          </w:p>
-        </w:tc>
-        <w:tc>
-          <w:tcPr>
-            <w:tcW w:w="2382" w:type="dxa"/>
-            <w:shd w:val="clear" w:color="auto" w:fill="auto"/>
-          </w:tcPr>
-          <w:p>
-            <w:pPr>
-              <w:jc w:val="right"/>
-            </w:pPr>
-            <w:r>
-              <w:rPr>
-                <w:rFonts w:ascii="TH SarabunPSK" w:hAnsi="TH SarabunPSK" w:cs="TH SarabunPSK"/>
-                <w:spacing w:val="4"/>
-                <w:sz w:val="34"/>
-                <w:szCs w:val="34"/>
-              </w:rPr>
-              <w:t>๑,๕๐๐.-บาท</w:t>
-            </w:r>
-          </w:p>
-        </w:tc>
-      </w:tr>
-      <w:tr>
-        <w:tc>
-          <w:tcPr>
-            <w:tcW w:w="943" w:type="dxa"/>
-            <w:shd w:val="clear" w:color="auto" w:fill="auto"/>
-          </w:tcPr>
-          <w:p>
-            <w:pPr>
-              <w:jc w:val="right"/>
-            </w:pPr>
-            <w:r>
-              <w:rPr>
-                <w:rFonts w:ascii="TH SarabunIT๙" w:hAnsi="TH SarabunIT๙" w:cs="TH SarabunIT๙"/>
-                <w:spacing w:val="4"/>
-                <w:sz w:val="34"/>
-                <w:szCs w:val="34"/>
-              </w:rPr>
-              <w:t>4.</w:t>
-            </w:r>
-          </w:p>
-        </w:tc>
-        <w:tc>
-          <w:tcPr>
-            <w:tcW w:w="3909" w:type="dxa"/>
-            <w:shd w:val="clear" w:color="auto" w:fill="auto"/>
-          </w:tcPr>
-          <w:p>
-            <w:pPr>
-              <w:ind w:right="-6"/>
-              <w:jc w:val="thaiDistribute"/>
-              <w:rPr>
-                <w:rFonts w:ascii="TH SarabunPSK" w:hAnsi="TH SarabunPSK" w:cs="TH SarabunPSK"/>
-                <w:spacing w:val="4"/>
-                <w:sz w:val="34"/>
-                <w:szCs w:val="34"/>
-              </w:rPr>
-            </w:pPr>
-            <w:r>
-              <w:rPr>
-                <w:rFonts w:ascii="TH SarabunPSK" w:hAnsi="TH SarabunPSK" w:cs="TH SarabunPSK"/>
-                <w:spacing w:val="4"/>
-                <w:sz w:val="34"/>
-                <w:szCs w:val="34"/>
-              </w:rPr>
-              <w:t>นายผู้พิพากษา3 j3</w:t>
+              <w:t>นายชาญเดช งามทรัพย์</w:t>
             </w:r>
           </w:p>
         </w:tc>
@@ -1891,7 +1980,7 @@
                 <w:sz w:val="34"/>
                 <w:szCs w:val="34"/>
               </w:rPr>
-              <w:t>5.</w:t>
+              <w:t>6.</w:t>
             </w:r>
           </w:p>
         </w:tc>
@@ -1918,7 +2007,7 @@
                 <w:sz w:val="34"/>
                 <w:szCs w:val="34"/>
               </w:rPr>
-              <w:t>นายu6 u6</w:t>
+              <w:t>นางอุไร เทพบัณฑิต</w:t>
             </w:r>
           </w:p>
         </w:tc>
@@ -1958,7 +2047,7 @@
                 <w:sz w:val="34"/>
                 <w:szCs w:val="34"/>
               </w:rPr>
-              <w:t>๑,๒๐๐.-บาท</w:t>
+              <w:t>๔,๕๐๐.-บาท</w:t>
             </w:r>
           </w:p>
         </w:tc>
@@ -1980,7 +2069,7 @@
                 <w:sz w:val="34"/>
                 <w:szCs w:val="34"/>
               </w:rPr>
-              <w:t>6.</w:t>
+              <w:t>7.</w:t>
             </w:r>
           </w:p>
         </w:tc>
@@ -2007,7 +2096,7 @@
                 <w:sz w:val="34"/>
                 <w:szCs w:val="34"/>
               </w:rPr>
-              <w:t>นายผอ p</w:t>
+              <w:t>นางสาวเนตรนภา  เกิดเปี่ยม</w:t>
             </w:r>
           </w:p>
         </w:tc>
@@ -2047,7 +2136,7 @@
                 <w:sz w:val="34"/>
                 <w:szCs w:val="34"/>
               </w:rPr>
-              <w:t>๓,๐๐๐.-บาท</w:t>
+              <w:t>๔,๕๐๐.-บาท</w:t>
             </w:r>
           </w:p>
         </w:tc>
@@ -2069,7 +2158,7 @@
                 <w:sz w:val="34"/>
                 <w:szCs w:val="34"/>
               </w:rPr>
-              <w:t>7.</w:t>
+              <w:t>8.</w:t>
             </w:r>
           </w:p>
         </w:tc>
@@ -2096,7 +2185,7 @@
                 <w:sz w:val="34"/>
                 <w:szCs w:val="34"/>
               </w:rPr>
-              <w:t>นายuser1 suser1</w:t>
+              <w:t>นางสาวดลยา เยาวหลี</w:t>
             </w:r>
           </w:p>
         </w:tc>
@@ -2136,7 +2225,7 @@
                 <w:sz w:val="34"/>
                 <w:szCs w:val="34"/>
               </w:rPr>
-              <w:t>๑,๕๐๐.-บาท</w:t>
+              <w:t>๕,๔๐๐.-บาท</w:t>
             </w:r>
           </w:p>
         </w:tc>
@@ -2158,7 +2247,7 @@
                 <w:sz w:val="34"/>
                 <w:szCs w:val="34"/>
               </w:rPr>
-              <w:t/>
+              <w:t>9.</w:t>
             </w:r>
           </w:p>
         </w:tc>
@@ -2185,7 +2274,7 @@
                 <w:sz w:val="34"/>
                 <w:szCs w:val="34"/>
               </w:rPr>
-              <w:t/>
+              <w:t>นายเอกชวัทธน์  สาระเกตุ</w:t>
             </w:r>
           </w:p>
         </w:tc>
@@ -2205,7 +2294,7 @@
                 <w:sz w:val="34"/>
                 <w:szCs w:val="34"/>
               </w:rPr>
-              <w:t/>
+              <w:t>จำนวนเงิน</w:t>
             </w:r>
           </w:p>
         </w:tc>
@@ -2225,7 +2314,7 @@
                 <w:sz w:val="34"/>
                 <w:szCs w:val="34"/>
               </w:rPr>
-              <w:t/>
+              <w:t>๓,๙๐๐.-บาท</w:t>
             </w:r>
           </w:p>
         </w:tc>
@@ -2247,7 +2336,7 @@
                 <w:sz w:val="34"/>
                 <w:szCs w:val="34"/>
               </w:rPr>
-              <w:t>${n8}</w:t>
+              <w:t>10.</w:t>
             </w:r>
           </w:p>
         </w:tc>
@@ -2274,7 +2363,7 @@
                 <w:sz w:val="34"/>
                 <w:szCs w:val="34"/>
               </w:rPr>
-              <w:t>${name_n8}</w:t>
+              <w:t>นางสาวอภิญญา ท้วมจุ้ย</w:t>
             </w:r>
           </w:p>
         </w:tc>
@@ -2294,7 +2383,7 @@
                 <w:sz w:val="34"/>
                 <w:szCs w:val="34"/>
               </w:rPr>
-              <w:t>${t3_n8}</w:t>
+              <w:t>จำนวนเงิน</w:t>
             </w:r>
           </w:p>
         </w:tc>
@@ -2314,7 +2403,7 @@
                 <w:sz w:val="34"/>
                 <w:szCs w:val="34"/>
               </w:rPr>
-              <w:t>${price_n8}</w:t>
+              <w:t>๕,๔๐๐.-บาท</w:t>
             </w:r>
           </w:p>
         </w:tc>
@@ -2336,7 +2425,7 @@
                 <w:sz w:val="34"/>
                 <w:szCs w:val="34"/>
               </w:rPr>
-              <w:t>${n9}</w:t>
+              <w:t>11.</w:t>
             </w:r>
           </w:p>
         </w:tc>
@@ -2363,7 +2452,7 @@
                 <w:sz w:val="34"/>
                 <w:szCs w:val="34"/>
               </w:rPr>
-              <w:t>${name_n9}</w:t>
+              <w:t>นายศิรสิทธิ์ ศรีเสาวนันท์</w:t>
             </w:r>
           </w:p>
         </w:tc>
@@ -2383,7 +2472,7 @@
                 <w:sz w:val="34"/>
                 <w:szCs w:val="34"/>
               </w:rPr>
-              <w:t>${t3_n9}</w:t>
+              <w:t>จำนวนเงิน</w:t>
             </w:r>
           </w:p>
         </w:tc>
@@ -2403,7 +2492,7 @@
                 <w:sz w:val="34"/>
                 <w:szCs w:val="34"/>
               </w:rPr>
-              <w:t>${price_n9}</w:t>
+              <w:t>๖,๖๐๐.-บาท</w:t>
             </w:r>
           </w:p>
         </w:tc>
@@ -2425,7 +2514,7 @@
                 <w:sz w:val="34"/>
                 <w:szCs w:val="34"/>
               </w:rPr>
-              <w:t>${n10}</w:t>
+              <w:t>12.</w:t>
             </w:r>
           </w:p>
         </w:tc>
@@ -2452,7 +2541,7 @@
                 <w:sz w:val="34"/>
                 <w:szCs w:val="34"/>
               </w:rPr>
-              <w:t>${name_n10}</w:t>
+              <w:t>นางสาวบุญญาพร บุญแท้</w:t>
             </w:r>
           </w:p>
         </w:tc>
@@ -2472,7 +2561,7 @@
                 <w:sz w:val="34"/>
                 <w:szCs w:val="34"/>
               </w:rPr>
-              <w:t>${t3_n10}</w:t>
+              <w:t>จำนวนเงิน</w:t>
             </w:r>
           </w:p>
         </w:tc>
@@ -2492,7 +2581,7 @@
                 <w:sz w:val="34"/>
                 <w:szCs w:val="34"/>
               </w:rPr>
-              <w:t>${price_n10}</w:t>
+              <w:t>๕,๔๐๐.-บาท</w:t>
             </w:r>
           </w:p>
         </w:tc>
@@ -2514,7 +2603,7 @@
                 <w:sz w:val="34"/>
                 <w:szCs w:val="34"/>
               </w:rPr>
-              <w:t>${n11}</w:t>
+              <w:t>13.</w:t>
             </w:r>
           </w:p>
         </w:tc>
@@ -2541,7 +2630,7 @@
                 <w:sz w:val="34"/>
                 <w:szCs w:val="34"/>
               </w:rPr>
-              <w:t>${name_n11}</w:t>
+              <w:t>นางสาวพจนา เทพพิชิตสมุทร</w:t>
             </w:r>
           </w:p>
         </w:tc>
@@ -2561,7 +2650,7 @@
                 <w:sz w:val="34"/>
                 <w:szCs w:val="34"/>
               </w:rPr>
-              <w:t>${t3_n11}</w:t>
+              <w:t>จำนวนเงิน</w:t>
             </w:r>
           </w:p>
         </w:tc>
@@ -2581,7 +2670,7 @@
                 <w:sz w:val="34"/>
                 <w:szCs w:val="34"/>
               </w:rPr>
-              <w:t>${price_n11}</w:t>
+              <w:t>๕,๔๐๐.-บาท</w:t>
             </w:r>
           </w:p>
         </w:tc>
@@ -2603,7 +2692,7 @@
                 <w:sz w:val="34"/>
                 <w:szCs w:val="34"/>
               </w:rPr>
-              <w:t>${n12}</w:t>
+              <w:t>14.</w:t>
             </w:r>
           </w:p>
         </w:tc>
@@ -2630,7 +2719,7 @@
                 <w:sz w:val="34"/>
                 <w:szCs w:val="34"/>
               </w:rPr>
-              <w:t>${name_n12}</w:t>
+              <w:t>นางสาวโชติกา ดีดอนกลาย </w:t>
             </w:r>
           </w:p>
         </w:tc>
@@ -2650,7 +2739,7 @@
                 <w:sz w:val="34"/>
                 <w:szCs w:val="34"/>
               </w:rPr>
-              <w:t>${t3_n12}</w:t>
+              <w:t>จำนวนเงิน</w:t>
             </w:r>
           </w:p>
         </w:tc>
@@ -2670,7 +2759,7 @@
                 <w:sz w:val="34"/>
                 <w:szCs w:val="34"/>
               </w:rPr>
-              <w:t>${price_n12}</w:t>
+              <w:t>๕,๔๐๐.-บาท</w:t>
             </w:r>
           </w:p>
         </w:tc>
@@ -2692,7 +2781,7 @@
                 <w:sz w:val="34"/>
                 <w:szCs w:val="34"/>
               </w:rPr>
-              <w:t>${n13}</w:t>
+              <w:t>15.</w:t>
             </w:r>
           </w:p>
         </w:tc>
@@ -2719,7 +2808,7 @@
                 <w:sz w:val="34"/>
                 <w:szCs w:val="34"/>
               </w:rPr>
-              <w:t>${name_n13}</w:t>
+              <w:t>นางวลัยพร  สายทอง </w:t>
             </w:r>
           </w:p>
         </w:tc>
@@ -2739,7 +2828,7 @@
                 <w:sz w:val="34"/>
                 <w:szCs w:val="34"/>
               </w:rPr>
-              <w:t>${t3_n13}</w:t>
+              <w:t>จำนวนเงิน</w:t>
             </w:r>
           </w:p>
         </w:tc>
@@ -2759,96 +2848,7 @@
                 <w:sz w:val="34"/>
                 <w:szCs w:val="34"/>
               </w:rPr>
-              <w:t>${price_n13}</w:t>
-            </w:r>
-          </w:p>
-        </w:tc>
-      </w:tr>
-      <w:tr>
-        <w:tc>
-          <w:tcPr>
-            <w:tcW w:w="943" w:type="dxa"/>
-            <w:shd w:val="clear" w:color="auto" w:fill="auto"/>
-          </w:tcPr>
-          <w:p>
-            <w:pPr>
-              <w:jc w:val="right"/>
-            </w:pPr>
-            <w:r>
-              <w:rPr>
-                <w:rFonts w:ascii="TH SarabunIT๙" w:hAnsi="TH SarabunIT๙" w:cs="TH SarabunIT๙"/>
-                <w:spacing w:val="4"/>
-                <w:sz w:val="34"/>
-                <w:szCs w:val="34"/>
-              </w:rPr>
-              <w:t>${n14}</w:t>
-            </w:r>
-          </w:p>
-        </w:tc>
-        <w:tc>
-          <w:tcPr>
-            <w:tcW w:w="3909" w:type="dxa"/>
-            <w:shd w:val="clear" w:color="auto" w:fill="auto"/>
-          </w:tcPr>
-          <w:p>
-            <w:pPr>
-              <w:ind w:right="-6"/>
-              <w:jc w:val="thaiDistribute"/>
-              <w:rPr>
-                <w:rFonts w:ascii="TH SarabunPSK" w:hAnsi="TH SarabunPSK" w:cs="TH SarabunPSK"/>
-                <w:spacing w:val="4"/>
-                <w:sz w:val="34"/>
-                <w:szCs w:val="34"/>
-              </w:rPr>
-            </w:pPr>
-            <w:r>
-              <w:rPr>
-                <w:rFonts w:ascii="TH SarabunPSK" w:hAnsi="TH SarabunPSK" w:cs="TH SarabunPSK"/>
-                <w:spacing w:val="4"/>
-                <w:sz w:val="34"/>
-                <w:szCs w:val="34"/>
-              </w:rPr>
-              <w:t>${name_n14}</w:t>
-            </w:r>
-          </w:p>
-        </w:tc>
-        <w:tc>
-          <w:tcPr>
-            <w:tcW w:w="1543" w:type="dxa"/>
-            <w:shd w:val="clear" w:color="auto" w:fill="auto"/>
-          </w:tcPr>
-          <w:p>
-            <w:pPr>
-              <w:jc w:val="right"/>
-            </w:pPr>
-            <w:r>
-              <w:rPr>
-                <w:rFonts w:ascii="TH SarabunPSK" w:hAnsi="TH SarabunPSK" w:cs="TH SarabunPSK"/>
-                <w:spacing w:val="4"/>
-                <w:sz w:val="34"/>
-                <w:szCs w:val="34"/>
-              </w:rPr>
-              <w:t>${t3_n14}</w:t>
-            </w:r>
-          </w:p>
-        </w:tc>
-        <w:tc>
-          <w:tcPr>
-            <w:tcW w:w="2382" w:type="dxa"/>
-            <w:shd w:val="clear" w:color="auto" w:fill="auto"/>
-          </w:tcPr>
-          <w:p>
-            <w:pPr>
-              <w:jc w:val="right"/>
-            </w:pPr>
-            <w:r>
-              <w:rPr>
-                <w:rFonts w:ascii="TH SarabunPSK" w:hAnsi="TH SarabunPSK" w:cs="TH SarabunPSK"/>
-                <w:spacing w:val="4"/>
-                <w:sz w:val="34"/>
-                <w:szCs w:val="34"/>
-              </w:rPr>
-              <w:t>${price_n14}</w:t>
+              <w:t>๕,๔๐๐.-บาท</w:t>
             </w:r>
           </w:p>
         </w:tc>
@@ -3015,7 +3015,7 @@
                 <w:sz w:val="34"/>
                 <w:szCs w:val="34"/>
               </w:rPr>
-              <w:t>${n15}</w:t>
+              <w:t>16.</w:t>
             </w:r>
           </w:p>
         </w:tc>
@@ -3042,7 +3042,7 @@
                 <w:sz w:val="34"/>
                 <w:szCs w:val="34"/>
               </w:rPr>
-              <w:t>${name_n15}</w:t>
+              <w:t>นางสาวพิมพ์พร  สาตร์สาคร </w:t>
             </w:r>
           </w:p>
         </w:tc>
@@ -3061,7 +3061,7 @@
                 <w:sz w:val="34"/>
                 <w:szCs w:val="34"/>
               </w:rPr>
-              <w:t>${t3_n15}</w:t>
+              <w:t>จำนวนเงิน</w:t>
             </w:r>
           </w:p>
         </w:tc>
@@ -3080,7 +3080,7 @@
                 <w:sz w:val="34"/>
                 <w:szCs w:val="34"/>
               </w:rPr>
-              <w:t>${price_n15}</w:t>
+              <w:t>๕,๔๐๐.-บาท</w:t>
             </w:r>
           </w:p>
         </w:tc>
@@ -3103,7 +3103,7 @@
                 <w:sz w:val="34"/>
                 <w:szCs w:val="34"/>
               </w:rPr>
-              <w:t>${n16}</w:t>
+              <w:t>17.</w:t>
             </w:r>
           </w:p>
         </w:tc>
@@ -3130,7 +3130,7 @@
                 <w:sz w:val="34"/>
                 <w:szCs w:val="34"/>
               </w:rPr>
-              <w:t>${name_n16}</w:t>
+              <w:t>นางนุจรีย์ สุขจินดา</w:t>
             </w:r>
           </w:p>
         </w:tc>
@@ -3149,7 +3149,7 @@
                 <w:sz w:val="34"/>
                 <w:szCs w:val="34"/>
               </w:rPr>
-              <w:t>${t3_n16}</w:t>
+              <w:t>จำนวนเงิน</w:t>
             </w:r>
           </w:p>
         </w:tc>
@@ -3168,7 +3168,7 @@
                 <w:sz w:val="34"/>
                 <w:szCs w:val="34"/>
               </w:rPr>
-              <w:t>${price_n16}</w:t>
+              <w:t>๕,๔๐๐.-บาท</w:t>
             </w:r>
           </w:p>
         </w:tc>
@@ -3189,7 +3189,7 @@
                 <w:sz w:val="34"/>
                 <w:szCs w:val="34"/>
               </w:rPr>
-              <w:t>${n17}</w:t>
+              <w:t>18.</w:t>
             </w:r>
           </w:p>
         </w:tc>
@@ -3216,7 +3216,7 @@
                 <w:sz w:val="34"/>
                 <w:szCs w:val="34"/>
               </w:rPr>
-              <w:t>${name_n17}</w:t>
+              <w:t>นางสาวนงนุช  ใจเสงี่ยม</w:t>
             </w:r>
           </w:p>
         </w:tc>
@@ -3235,7 +3235,7 @@
                 <w:sz w:val="34"/>
                 <w:szCs w:val="34"/>
               </w:rPr>
-              <w:t>${t3_n17}</w:t>
+              <w:t>จำนวนเงิน</w:t>
             </w:r>
           </w:p>
         </w:tc>
@@ -3254,7 +3254,7 @@
                 <w:sz w:val="34"/>
                 <w:szCs w:val="34"/>
               </w:rPr>
-              <w:t>${price_n17}</w:t>
+              <w:t>๓,๐๐๐.-บาท</w:t>
             </w:r>
           </w:p>
         </w:tc>
@@ -3275,7 +3275,7 @@
                 <w:sz w:val="34"/>
                 <w:szCs w:val="34"/>
               </w:rPr>
-              <w:t>${n18}</w:t>
+              <w:t>19.</w:t>
             </w:r>
           </w:p>
         </w:tc>
@@ -3302,7 +3302,7 @@
                 <w:sz w:val="34"/>
                 <w:szCs w:val="34"/>
               </w:rPr>
-              <w:t>${name_n18}</w:t>
+              <w:t>นางสาวกาญจนา กิจสินธุ</w:t>
             </w:r>
           </w:p>
         </w:tc>
@@ -3321,7 +3321,7 @@
                 <w:sz w:val="34"/>
                 <w:szCs w:val="34"/>
               </w:rPr>
-              <w:t>${t3_n18}</w:t>
+              <w:t>จำนวนเงิน</w:t>
             </w:r>
           </w:p>
         </w:tc>
@@ -3340,7 +3340,7 @@
                 <w:sz w:val="34"/>
                 <w:szCs w:val="34"/>
               </w:rPr>
-              <w:t>${price_n18}</w:t>
+              <w:t>๖,๙๐๐.-บาท</w:t>
             </w:r>
           </w:p>
         </w:tc>
@@ -3361,7 +3361,7 @@
                 <w:sz w:val="34"/>
                 <w:szCs w:val="34"/>
               </w:rPr>
-              <w:t>${n19}</w:t>
+              <w:t>20.</w:t>
             </w:r>
           </w:p>
         </w:tc>
@@ -3388,7 +3388,7 @@
                 <w:sz w:val="34"/>
                 <w:szCs w:val="34"/>
               </w:rPr>
-              <w:t>${name_n19}</w:t>
+              <w:t>นายวิชาญ วุฒิชาติวิจิตรกุล </w:t>
             </w:r>
           </w:p>
         </w:tc>
@@ -3407,7 +3407,7 @@
                 <w:sz w:val="34"/>
                 <w:szCs w:val="34"/>
               </w:rPr>
-              <w:t>${t3_n19}</w:t>
+              <w:t>จำนวนเงิน</w:t>
             </w:r>
           </w:p>
         </w:tc>
@@ -3426,7 +3426,7 @@
                 <w:sz w:val="34"/>
                 <w:szCs w:val="34"/>
               </w:rPr>
-              <w:t>${price_n19}</w:t>
+              <w:t>๓,๖๐๐.-บาท</w:t>
             </w:r>
           </w:p>
         </w:tc>
@@ -3447,7 +3447,7 @@
                 <w:sz w:val="34"/>
                 <w:szCs w:val="34"/>
               </w:rPr>
-              <w:t>${n20}</w:t>
+              <w:t>21.</w:t>
             </w:r>
           </w:p>
         </w:tc>
@@ -3474,7 +3474,7 @@
                 <w:sz w:val="34"/>
                 <w:szCs w:val="34"/>
               </w:rPr>
-              <w:t>${name_n20}</w:t>
+              <w:t>นายพเยาว์ สนพลาย</w:t>
             </w:r>
           </w:p>
         </w:tc>
@@ -3493,7 +3493,7 @@
                 <w:sz w:val="34"/>
                 <w:szCs w:val="34"/>
               </w:rPr>
-              <w:t>${t3_n20}</w:t>
+              <w:t>จำนวนเงิน</w:t>
             </w:r>
           </w:p>
         </w:tc>
@@ -3512,7 +3512,7 @@
                 <w:sz w:val="34"/>
                 <w:szCs w:val="34"/>
               </w:rPr>
-              <w:t>${price_n20}</w:t>
+              <w:t>๒,๔๐๐.-บาท</w:t>
             </w:r>
           </w:p>
         </w:tc>
@@ -3541,7 +3541,7 @@
                 <w:sz w:val="34"/>
                 <w:szCs w:val="34"/>
               </w:rPr>
-              <w:t>${n21}</w:t>
+              <w:t>22.</w:t>
             </w:r>
           </w:p>
         </w:tc>
@@ -3568,7 +3568,7 @@
                 <w:sz w:val="34"/>
                 <w:szCs w:val="34"/>
               </w:rPr>
-              <w:t>${name_n21}</w:t>
+              <w:t>นายฐานัน  อยู่หนุน</w:t>
             </w:r>
           </w:p>
         </w:tc>
@@ -3587,7 +3587,7 @@
                 <w:sz w:val="34"/>
                 <w:szCs w:val="34"/>
               </w:rPr>
-              <w:t>${t3_n21}</w:t>
+              <w:t>จำนวนเงิน</w:t>
             </w:r>
           </w:p>
         </w:tc>
@@ -3606,7 +3606,7 @@
                 <w:sz w:val="34"/>
                 <w:szCs w:val="34"/>
               </w:rPr>
-              <w:t>${price_n21}</w:t>
+              <w:t>๓,๖๐๐.-บาท</w:t>
             </w:r>
           </w:p>
         </w:tc>
@@ -3634,7 +3634,7 @@
                 <w:sz w:val="34"/>
                 <w:szCs w:val="34"/>
               </w:rPr>
-              <w:t>${n22}</w:t>
+              <w:t/>
             </w:r>
           </w:p>
         </w:tc>
@@ -3661,7 +3661,7 @@
                 <w:sz w:val="34"/>
                 <w:szCs w:val="34"/>
               </w:rPr>
-              <w:t>${name_n22}</w:t>
+              <w:t/>
             </w:r>
           </w:p>
         </w:tc>
@@ -3686,7 +3686,7 @@
                 <w:sz w:val="34"/>
                 <w:szCs w:val="34"/>
               </w:rPr>
-              <w:t>${t3_n22}</w:t>
+              <w:t/>
             </w:r>
           </w:p>
         </w:tc>
@@ -3711,7 +3711,7 @@
                 <w:sz w:val="34"/>
                 <w:szCs w:val="34"/>
               </w:rPr>
-              <w:t>${price_n22}</w:t>
+              <w:t/>
             </w:r>
           </w:p>
         </w:tc>
@@ -3761,7 +3761,7 @@
           <w:sz w:val="34"/>
           <w:szCs w:val="34"/>
         </w:rPr>
-        <w:t>๒๖,๗๐๐</w:t>
+        <w:t>๒๑๐,๗๐๐</w:t>
       </w:r>
       <w:r>
         <w:rPr>
@@ -3790,7 +3790,7 @@
           <w:sz w:val="34"/>
           <w:szCs w:val="34"/>
         </w:rPr>
-        <w:t>สองหมื่นหกพันเจ็ดร้อยบาทถ้วน</w:t>
+        <w:t>สองแสนหนึ่งหมื่นเจ็ดร้อยบาทถ้วน</w:t>
       </w:r>
       <w:r>
         <w:rPr>
@@ -4346,7 +4346,7 @@
           <w:sz w:val="34"/>
           <w:szCs w:val="34"/>
         </w:rPr>
-        <w:t>๒๖,๗๐๐</w:t>
+        <w:t>๒๑๐,๗๐๐</w:t>
       </w:r>
       <w:r>
         <w:rPr>
@@ -4375,7 +4375,7 @@
           <w:sz w:val="34"/>
           <w:szCs w:val="34"/>
         </w:rPr>
-        <w:t>สองหมื่นหกพันเจ็ดร้อยบาทถ้วน</w:t>
+        <w:t>สองแสนหนึ่งหมื่นเจ็ดร้อยบาทถ้วน</w:t>
       </w:r>
       <w:r>
         <w:rPr>
@@ -5827,7 +5827,7 @@
                                 <w:szCs w:val="34"/>
                                 <w:u w:val="dotted"/>
                               </w:rPr>
-                              <w:t>๒ ธันวาคม ๒๕๖๕</w:t>
+                              <w:t>๔ ธันวาคม ๒๕๖๕</w:t>
                             </w:r>
                             <w:r>
                               <w:rPr>
@@ -6174,7 +6174,7 @@
                                 <w:szCs w:val="34"/>
                                 <w:u w:val="dotted"/>
                               </w:rPr>
-                              <w:t>๒ ธันวาคม ๒๕๖๕</w:t>
+                              <w:t>๔ ธันวาคม ๒๕๖๕</w:t>
                             </w:r>
                             <w:r>
                               <w:rPr>
@@ -6485,7 +6485,7 @@
                           <w:szCs w:val="34"/>
                           <w:u w:val="dotted"/>
                         </w:rPr>
-                        <w:t>๒ ธันวาคม ๒๕๖๕</w:t>
+                        <w:t>๔ ธันวาคม ๒๕๖๕</w:t>
                       </w:r>
                       <w:r>
                         <w:rPr>
@@ -6832,7 +6832,7 @@
                           <w:szCs w:val="34"/>
                           <w:u w:val="dotted"/>
                         </w:rPr>
-                        <w:t>๒ ธันวาคม ๒๕๖๕</w:t>
+                        <w:t>๔ ธันวาคม ๒๕๖๕</w:t>
                       </w:r>
                       <w:r>
                         <w:rPr>
